--- a/src/main/resources/Файл.docx
+++ b/src/main/resources/Файл.docx
@@ -34,10 +34,10 @@
         <w:tblLook w:val="04A0" w:firstRow="1" w:lastRow="0" w:firstColumn="1" w:lastColumn="0" w:noHBand="0" w:noVBand="1"/>
       </w:tblPr>
       <w:tblGrid>
-        <w:gridCol w:w="2330"/>
-        <w:gridCol w:w="2416"/>
-        <w:gridCol w:w="2297"/>
-        <w:gridCol w:w="2302"/>
+        <w:gridCol w:w="2242"/>
+        <w:gridCol w:w="3552"/>
+        <w:gridCol w:w="1748"/>
+        <w:gridCol w:w="1803"/>
       </w:tblGrid>
       <w:tr>
         <w:tc>
@@ -137,9 +137,9 @@
               <w:tblLook w:val="04A0" w:firstRow="1" w:lastRow="0" w:firstColumn="1" w:lastColumn="0" w:noHBand="0" w:noVBand="1"/>
             </w:tblPr>
             <w:tblGrid>
-              <w:gridCol w:w="679"/>
+              <w:gridCol w:w="672"/>
               <w:gridCol w:w="990"/>
-              <w:gridCol w:w="435"/>
+              <w:gridCol w:w="354"/>
             </w:tblGrid>
             <w:tr>
               <w:tc>
@@ -208,9 +208,9 @@
               <w:tblLook w:val="04A0" w:firstRow="1" w:lastRow="0" w:firstColumn="1" w:lastColumn="0" w:noHBand="0" w:noVBand="1"/>
             </w:tblPr>
             <w:tblGrid>
-              <w:gridCol w:w="957"/>
-              <w:gridCol w:w="931"/>
-              <w:gridCol w:w="222"/>
+              <w:gridCol w:w="558"/>
+              <w:gridCol w:w="1413"/>
+              <w:gridCol w:w="219"/>
             </w:tblGrid>
             <w:tr>
               <w:tc>
@@ -227,6 +227,71 @@
                 <w:tcPr>
                   <w:tcW w:w="703" w:type="dxa"/>
                 </w:tcPr>
+                <w:p>
+                  <w:r>
+                    <w:t>Таблица в таблице в таблице</w:t>
+                  </w:r>
+                </w:p>
+                <w:tbl>
+                  <w:tblPr>
+                    <w:tblStyle w:val="a5"/>
+                    <w:tblW w:w="0" w:type="auto"/>
+                    <w:tblLook w:val="04A0" w:firstRow="1" w:lastRow="0" w:firstColumn="1" w:lastColumn="0" w:noHBand="0" w:noVBand="1"/>
+                  </w:tblPr>
+                  <w:tblGrid>
+                    <w:gridCol w:w="275"/>
+                    <w:gridCol w:w="280"/>
+                    <w:gridCol w:w="217"/>
+                  </w:tblGrid>
+                  <w:tr>
+                    <w:tc>
+                      <w:tcPr>
+                        <w:tcW w:w="360" w:type="dxa"/>
+                      </w:tcPr>
+                      <w:p>
+                        <w:r>
+                          <w:t>кошка</w:t>
+                        </w:r>
+                      </w:p>
+                    </w:tc>
+                    <w:tc>
+                      <w:tcPr>
+                        <w:tcW w:w="360" w:type="dxa"/>
+                      </w:tcPr>
+                      <w:p/>
+                    </w:tc>
+                    <w:tc>
+                      <w:tcPr>
+                        <w:tcW w:w="360" w:type="dxa"/>
+                      </w:tcPr>
+                      <w:p/>
+                    </w:tc>
+                  </w:tr>
+                  <w:tr>
+                    <w:tc>
+                      <w:tcPr>
+                        <w:tcW w:w="360" w:type="dxa"/>
+                      </w:tcPr>
+                      <w:p/>
+                    </w:tc>
+                    <w:tc>
+                      <w:tcPr>
+                        <w:tcW w:w="360" w:type="dxa"/>
+                      </w:tcPr>
+                      <w:p>
+                        <w:r>
+                          <w:t>собака</w:t>
+                        </w:r>
+                      </w:p>
+                    </w:tc>
+                    <w:tc>
+                      <w:tcPr>
+                        <w:tcW w:w="360" w:type="dxa"/>
+                      </w:tcPr>
+                      <w:p/>
+                    </w:tc>
+                  </w:tr>
+                </w:tbl>
                 <w:p/>
               </w:tc>
               <w:tc>

--- a/src/main/resources/Файл.docx
+++ b/src/main/resources/Файл.docx
@@ -17,8 +17,41 @@
       </w:r>
     </w:p>
     <w:p>
+      <w:pPr>
+        <w:rPr>
+          <w:lang w:val="en-US"/>
+        </w:rPr>
+      </w:pPr>
+      <w:r>
+        <w:rPr>
+          <w:lang w:val="en-US"/>
+        </w:rPr>
+        <w:t>run1</w:t>
+      </w:r>
+    </w:p>
+    <w:p>
+      <w:pPr>
+        <w:rPr>
+          <w:lang w:val="en-US"/>
+        </w:rPr>
+      </w:pPr>
+    </w:p>
+    <w:p>
       <w:r>
         <w:t>Второй абзац.</w:t>
+      </w:r>
+    </w:p>
+    <w:p>
+      <w:pPr>
+        <w:rPr>
+          <w:lang w:val="en-US"/>
+        </w:rPr>
+      </w:pPr>
+      <w:r>
+        <w:rPr>
+          <w:lang w:val="en-US"/>
+        </w:rPr>
+        <w:t>Run2.</w:t>
       </w:r>
     </w:p>
     <w:p>
@@ -208,9 +241,9 @@
               <w:tblLook w:val="04A0" w:firstRow="1" w:lastRow="0" w:firstColumn="1" w:lastColumn="0" w:noHBand="0" w:noVBand="1"/>
             </w:tblPr>
             <w:tblGrid>
-              <w:gridCol w:w="558"/>
-              <w:gridCol w:w="1413"/>
-              <w:gridCol w:w="219"/>
+              <w:gridCol w:w="998"/>
+              <w:gridCol w:w="2106"/>
+              <w:gridCol w:w="222"/>
             </w:tblGrid>
             <w:tr>
               <w:tc>
@@ -239,9 +272,9 @@
                     <w:tblLook w:val="04A0" w:firstRow="1" w:lastRow="0" w:firstColumn="1" w:lastColumn="0" w:noHBand="0" w:noVBand="1"/>
                   </w:tblPr>
                   <w:tblGrid>
-                    <w:gridCol w:w="275"/>
-                    <w:gridCol w:w="280"/>
-                    <w:gridCol w:w="217"/>
+                    <w:gridCol w:w="802"/>
+                    <w:gridCol w:w="856"/>
+                    <w:gridCol w:w="222"/>
                   </w:tblGrid>
                   <w:tr>
                     <w:tc>

--- a/src/main/resources/Файл.docx
+++ b/src/main/resources/Файл.docx
@@ -17,46 +17,90 @@
       </w:r>
     </w:p>
     <w:p>
-      <w:pPr>
+      <w:r>
         <w:rPr>
           <w:lang w:val="en-US"/>
         </w:rPr>
-      </w:pPr>
+        <w:t>run</w:t>
+      </w:r>
+      <w:r>
+        <w:t>1</w:t>
+      </w:r>
+    </w:p>
+    <w:p/>
+    <w:p>
+      <w:r>
+        <w:t>Второй абзац.</w:t>
+      </w:r>
+    </w:p>
+    <w:p>
       <w:r>
         <w:rPr>
           <w:lang w:val="en-US"/>
         </w:rPr>
-        <w:t>run1</w:t>
+        <w:t>Run</w:t>
+      </w:r>
+      <w:r>
+        <w:t>2.</w:t>
+      </w:r>
+    </w:p>
+    <w:p/>
+    <w:p>
+      <w:r>
+        <w:t>Третий абзац с картинкой</w:t>
       </w:r>
     </w:p>
     <w:p>
-      <w:pPr>
-        <w:rPr>
-          <w:lang w:val="en-US"/>
-        </w:rPr>
-      </w:pPr>
+      <w:r>
+        <w:drawing>
+          <wp:inline distT="0" distB="0" distL="0" distR="0" wp14:anchorId="241B6D0D" wp14:editId="4B334365">
+            <wp:extent cx="1419423" cy="1619476"/>
+            <wp:effectExtent l="0" t="0" r="9525" b="0"/>
+            <wp:docPr id="1" name="Рисунок 1"/>
+            <wp:cNvGraphicFramePr>
+              <a:graphicFrameLocks xmlns:a="http://schemas.openxmlformats.org/drawingml/2006/main" noChangeAspect="1"/>
+            </wp:cNvGraphicFramePr>
+            <a:graphic xmlns:a="http://schemas.openxmlformats.org/drawingml/2006/main">
+              <a:graphicData uri="http://schemas.openxmlformats.org/drawingml/2006/picture">
+                <pic:pic xmlns:pic="http://schemas.openxmlformats.org/drawingml/2006/picture">
+                  <pic:nvPicPr>
+                    <pic:cNvPr id="1" name=""/>
+                    <pic:cNvPicPr/>
+                  </pic:nvPicPr>
+                  <pic:blipFill>
+                    <a:blip r:embed="rId4"/>
+                    <a:stretch>
+                      <a:fillRect/>
+                    </a:stretch>
+                  </pic:blipFill>
+                  <pic:spPr>
+                    <a:xfrm>
+                      <a:off x="0" y="0"/>
+                      <a:ext cx="1419423" cy="1619476"/>
+                    </a:xfrm>
+                    <a:prstGeom prst="rect">
+                      <a:avLst/>
+                    </a:prstGeom>
+                  </pic:spPr>
+                </pic:pic>
+              </a:graphicData>
+            </a:graphic>
+          </wp:inline>
+        </w:drawing>
+      </w:r>
     </w:p>
+    <w:p/>
     <w:p>
       <w:r>
-        <w:t>Второй абзац.</w:t>
-      </w:r>
-    </w:p>
-    <w:p>
-      <w:pPr>
-        <w:rPr>
-          <w:lang w:val="en-US"/>
-        </w:rPr>
-      </w:pPr>
-      <w:r>
-        <w:rPr>
-          <w:lang w:val="en-US"/>
-        </w:rPr>
-        <w:t>Run2.</w:t>
-      </w:r>
-    </w:p>
-    <w:p>
-      <w:r>
-        <w:t>Суд назначил Google штраф за неудаление запрещенного в России контента. Аналогичные претензии российские власти предъявляли Facebook, суд рассмотрел вопрос о назначении оборотного штрафа этой компании, но пока не объявил решение</w:t>
+        <w:t xml:space="preserve">Суд назначил Google штраф за </w:t>
+      </w:r>
+      <w:proofErr w:type="spellStart"/>
+      <w:r>
+        <w:t>неудаление</w:t>
+      </w:r>
+      <w:proofErr w:type="spellEnd"/>
+      <w:r>
+        <w:t xml:space="preserve"> запрещенного в России контента. Аналогичные претензии российские власти предъявляли Facebook, суд рассмотрел вопрос о назначении оборотного штрафа этой компании, но пока не объявил решение</w:t>
       </w:r>
     </w:p>
     <w:p/>
@@ -180,9 +224,11 @@
                   <w:tcW w:w="703" w:type="dxa"/>
                 </w:tcPr>
                 <w:p>
+                  <w:proofErr w:type="spellStart"/>
                   <w:r>
                     <w:t>абра</w:t>
                   </w:r>
+                  <w:proofErr w:type="spellEnd"/>
                 </w:p>
               </w:tc>
               <w:tc>
@@ -210,9 +256,11 @@
                   <w:tcW w:w="703" w:type="dxa"/>
                 </w:tcPr>
                 <w:p>
+                  <w:proofErr w:type="spellStart"/>
                   <w:r>
                     <w:t>кадабра</w:t>
                   </w:r>
+                  <w:proofErr w:type="spellEnd"/>
                 </w:p>
               </w:tc>
               <w:tc>
@@ -251,9 +299,11 @@
                   <w:tcW w:w="703" w:type="dxa"/>
                 </w:tcPr>
                 <w:p>
+                  <w:proofErr w:type="spellStart"/>
                   <w:r>
                     <w:t>магадан</w:t>
                   </w:r>
+                  <w:proofErr w:type="spellEnd"/>
                 </w:p>
               </w:tc>
               <w:tc>
@@ -346,9 +396,11 @@
                   <w:tcW w:w="703" w:type="dxa"/>
                 </w:tcPr>
                 <w:p>
+                  <w:proofErr w:type="spellStart"/>
                   <w:r>
                     <w:t>вологда</w:t>
                   </w:r>
+                  <w:proofErr w:type="spellEnd"/>
                 </w:p>
               </w:tc>
               <w:tc>
@@ -383,7 +435,15 @@
     <w:p/>
     <w:p>
       <w:r>
-        <w:t>Наказание в виде оборотных штрафов применяется к компаниям впервые. Как заявляли ранее представители Роскомнадзора, принадлежащий Google видеохостинг YouTube, а также Facebook и Instagram не удаляли материалы экстремистских и</w:t>
+        <w:t xml:space="preserve">Наказание в виде оборотных штрафов применяется к компаниям впервые. Как заявляли ранее представители Роскомнадзора, принадлежащий Google видеохостинг YouTube, а также Facebook и </w:t>
+      </w:r>
+      <w:proofErr w:type="spellStart"/>
+      <w:r>
+        <w:t>Instagram</w:t>
+      </w:r>
+      <w:proofErr w:type="spellEnd"/>
+      <w:r>
+        <w:t xml:space="preserve"> не удаляли материалы экстремистских и</w:t>
       </w:r>
     </w:p>
     <w:sectPr>

--- a/src/main/resources/Файл.docx
+++ b/src/main/resources/Файл.docx
@@ -52,6 +52,9 @@
     </w:p>
     <w:p>
       <w:r>
+        <w:rPr>
+          <w:noProof/>
+        </w:rPr>
         <w:drawing>
           <wp:inline distT="0" distB="0" distL="0" distR="0" wp14:anchorId="241B6D0D" wp14:editId="4B334365">
             <wp:extent cx="1419423" cy="1619476"/>
@@ -444,6 +447,314 @@
       <w:proofErr w:type="spellEnd"/>
       <w:r>
         <w:t xml:space="preserve"> не удаляли материалы экстремистских и</w:t>
+      </w:r>
+    </w:p>
+    <w:p/>
+    <w:p>
+      <w:pPr>
+        <w:rPr>
+          <w:rFonts w:ascii="Arial" w:hAnsi="Arial" w:cs="Arial"/>
+          <w:color w:val="222222"/>
+          <w:sz w:val="20"/>
+          <w:szCs w:val="20"/>
+          <w:shd w:val="clear" w:color="auto" w:fill="F7F7F7"/>
+        </w:rPr>
+      </w:pPr>
+      <w:r>
+        <w:rPr>
+          <w:rFonts w:ascii="Arial" w:hAnsi="Arial" w:cs="Arial"/>
+          <w:color w:val="222222"/>
+          <w:sz w:val="20"/>
+          <w:szCs w:val="20"/>
+          <w:shd w:val="clear" w:color="auto" w:fill="F7F7F7"/>
+        </w:rPr>
+        <w:t xml:space="preserve">Экс-депутат Рады </w:t>
+      </w:r>
+      <w:proofErr w:type="spellStart"/>
+      <w:r>
+        <w:rPr>
+          <w:rFonts w:ascii="Arial" w:hAnsi="Arial" w:cs="Arial"/>
+          <w:color w:val="222222"/>
+          <w:sz w:val="20"/>
+          <w:szCs w:val="20"/>
+          <w:shd w:val="clear" w:color="auto" w:fill="F7F7F7"/>
+        </w:rPr>
+        <w:t>Мураев</w:t>
+      </w:r>
+      <w:proofErr w:type="spellEnd"/>
+      <w:r>
+        <w:rPr>
+          <w:rFonts w:ascii="Arial" w:hAnsi="Arial" w:cs="Arial"/>
+          <w:color w:val="222222"/>
+          <w:sz w:val="20"/>
+          <w:szCs w:val="20"/>
+          <w:shd w:val="clear" w:color="auto" w:fill="F7F7F7"/>
+        </w:rPr>
+        <w:t>, которого в Британии считают кандидатом на роль «пророссийского лидера» на Украине, заявил, что стране не нужны пророссийские или прозападные политики, а нужны те, кто будет учитывать интересы Украины</w:t>
+      </w:r>
+      <w:r>
+        <w:rPr>
+          <w:rFonts w:ascii="Arial" w:hAnsi="Arial" w:cs="Arial"/>
+          <w:color w:val="222222"/>
+          <w:sz w:val="20"/>
+          <w:szCs w:val="20"/>
+        </w:rPr>
+        <w:br/>
+      </w:r>
+      <w:r>
+        <w:rPr>
+          <w:rFonts w:ascii="Arial" w:hAnsi="Arial" w:cs="Arial"/>
+          <w:color w:val="222222"/>
+          <w:sz w:val="20"/>
+          <w:szCs w:val="20"/>
+        </w:rPr>
+        <w:lastRenderedPageBreak/>
+        <w:br/>
+      </w:r>
+      <w:r>
+        <w:rPr>
+          <w:rFonts w:ascii="Arial" w:hAnsi="Arial" w:cs="Arial"/>
+          <w:color w:val="222222"/>
+          <w:sz w:val="20"/>
+          <w:szCs w:val="20"/>
+          <w:shd w:val="clear" w:color="auto" w:fill="F7F7F7"/>
+        </w:rPr>
+        <w:t xml:space="preserve">Евгений </w:t>
+      </w:r>
+      <w:proofErr w:type="spellStart"/>
+      <w:r>
+        <w:rPr>
+          <w:rFonts w:ascii="Arial" w:hAnsi="Arial" w:cs="Arial"/>
+          <w:color w:val="222222"/>
+          <w:sz w:val="20"/>
+          <w:szCs w:val="20"/>
+          <w:shd w:val="clear" w:color="auto" w:fill="F7F7F7"/>
+        </w:rPr>
+        <w:t>Мураев</w:t>
+      </w:r>
+      <w:proofErr w:type="spellEnd"/>
+      <w:r>
+        <w:rPr>
+          <w:rFonts w:ascii="Arial" w:hAnsi="Arial" w:cs="Arial"/>
+          <w:color w:val="222222"/>
+          <w:sz w:val="20"/>
+          <w:szCs w:val="20"/>
+          <w:shd w:val="clear" w:color="auto" w:fill="F7F7F7"/>
+        </w:rPr>
+        <w:t xml:space="preserve"> (Фото: Владислав Мусиенко / Reuters)</w:t>
+      </w:r>
+      <w:r>
+        <w:rPr>
+          <w:rFonts w:ascii="Arial" w:hAnsi="Arial" w:cs="Arial"/>
+          <w:color w:val="222222"/>
+          <w:sz w:val="20"/>
+          <w:szCs w:val="20"/>
+        </w:rPr>
+        <w:br/>
+      </w:r>
+      <w:r>
+        <w:rPr>
+          <w:rFonts w:ascii="Arial" w:hAnsi="Arial" w:cs="Arial"/>
+          <w:color w:val="222222"/>
+          <w:sz w:val="20"/>
+          <w:szCs w:val="20"/>
+          <w:shd w:val="clear" w:color="auto" w:fill="F7F7F7"/>
+        </w:rPr>
+        <w:t xml:space="preserve">Экс-депутат Рады Евгений </w:t>
+      </w:r>
+      <w:proofErr w:type="spellStart"/>
+      <w:r>
+        <w:rPr>
+          <w:rFonts w:ascii="Arial" w:hAnsi="Arial" w:cs="Arial"/>
+          <w:color w:val="222222"/>
+          <w:sz w:val="20"/>
+          <w:szCs w:val="20"/>
+          <w:shd w:val="clear" w:color="auto" w:fill="F7F7F7"/>
+        </w:rPr>
+        <w:t>Мураев</w:t>
+      </w:r>
+      <w:proofErr w:type="spellEnd"/>
+      <w:r>
+        <w:rPr>
+          <w:rFonts w:ascii="Arial" w:hAnsi="Arial" w:cs="Arial"/>
+          <w:color w:val="222222"/>
+          <w:sz w:val="20"/>
+          <w:szCs w:val="20"/>
+          <w:shd w:val="clear" w:color="auto" w:fill="F7F7F7"/>
+        </w:rPr>
+        <w:t>, которого МИД Британии назвал кандидатом на роль «пророссийского лидера» на Украине, заявил, что его стране нужны новые политики — не пророссийские или прозападные, а те, чья политика будет формироваться исходя из украинских интересов. Об этом он написал в своем Facebook-аккаунте.</w:t>
+      </w:r>
+    </w:p>
+    <w:p>
+      <w:pPr>
+        <w:rPr>
+          <w:rFonts w:ascii="Arial" w:hAnsi="Arial" w:cs="Arial"/>
+          <w:color w:val="222222"/>
+          <w:sz w:val="20"/>
+          <w:szCs w:val="20"/>
+          <w:shd w:val="clear" w:color="auto" w:fill="F7F7F7"/>
+        </w:rPr>
+      </w:pPr>
+    </w:p>
+    <w:p>
+      <w:pPr>
+        <w:rPr>
+          <w:rFonts w:ascii="Arial" w:hAnsi="Arial" w:cs="Arial"/>
+          <w:color w:val="222222"/>
+          <w:sz w:val="20"/>
+          <w:szCs w:val="20"/>
+        </w:rPr>
+      </w:pPr>
+      <w:r>
+        <w:rPr>
+          <w:noProof/>
+        </w:rPr>
+        <w:drawing>
+          <wp:inline distT="0" distB="0" distL="0" distR="0" wp14:anchorId="78941CA8" wp14:editId="57D8F8FF">
+            <wp:extent cx="5940425" cy="3712845"/>
+            <wp:effectExtent l="0" t="0" r="3175" b="1905"/>
+            <wp:docPr id="2" name="Рисунок 2" descr="Евгений Мураев"/>
+            <wp:cNvGraphicFramePr>
+              <a:graphicFrameLocks xmlns:a="http://schemas.openxmlformats.org/drawingml/2006/main" noChangeAspect="1"/>
+            </wp:cNvGraphicFramePr>
+            <a:graphic xmlns:a="http://schemas.openxmlformats.org/drawingml/2006/main">
+              <a:graphicData uri="http://schemas.openxmlformats.org/drawingml/2006/picture">
+                <pic:pic xmlns:pic="http://schemas.openxmlformats.org/drawingml/2006/picture">
+                  <pic:nvPicPr>
+                    <pic:cNvPr id="0" name="Picture 1" descr="Евгений Мураев"/>
+                    <pic:cNvPicPr>
+                      <a:picLocks noChangeAspect="1" noChangeArrowheads="1"/>
+                    </pic:cNvPicPr>
+                  </pic:nvPicPr>
+                  <pic:blipFill>
+                    <a:blip r:embed="rId5">
+                      <a:extLst>
+                        <a:ext uri="{28A0092B-C50C-407E-A947-70E740481C1C}">
+                          <a14:useLocalDpi xmlns:a14="http://schemas.microsoft.com/office/drawing/2010/main" val="0"/>
+                        </a:ext>
+                      </a:extLst>
+                    </a:blip>
+                    <a:srcRect/>
+                    <a:stretch>
+                      <a:fillRect/>
+                    </a:stretch>
+                  </pic:blipFill>
+                  <pic:spPr bwMode="auto">
+                    <a:xfrm>
+                      <a:off x="0" y="0"/>
+                      <a:ext cx="5940425" cy="3712845"/>
+                    </a:xfrm>
+                    <a:prstGeom prst="rect">
+                      <a:avLst/>
+                    </a:prstGeom>
+                    <a:noFill/>
+                    <a:ln>
+                      <a:noFill/>
+                    </a:ln>
+                  </pic:spPr>
+                </pic:pic>
+              </a:graphicData>
+            </a:graphic>
+          </wp:inline>
+        </w:drawing>
+      </w:r>
+    </w:p>
+    <w:p>
+      <w:r>
+        <w:rPr>
+          <w:rFonts w:ascii="Arial" w:hAnsi="Arial" w:cs="Arial"/>
+          <w:color w:val="222222"/>
+          <w:sz w:val="20"/>
+          <w:szCs w:val="20"/>
+        </w:rPr>
+        <w:br/>
+      </w:r>
+      <w:r>
+        <w:rPr>
+          <w:rFonts w:ascii="Arial" w:hAnsi="Arial" w:cs="Arial"/>
+          <w:color w:val="222222"/>
+          <w:sz w:val="20"/>
+          <w:szCs w:val="20"/>
+        </w:rPr>
+        <w:br/>
+      </w:r>
+      <w:r>
+        <w:rPr>
+          <w:rFonts w:ascii="Arial" w:hAnsi="Arial" w:cs="Arial"/>
+          <w:color w:val="222222"/>
+          <w:sz w:val="20"/>
+          <w:szCs w:val="20"/>
+          <w:shd w:val="clear" w:color="auto" w:fill="F7F7F7"/>
+        </w:rPr>
+        <w:t xml:space="preserve">«Время прозападных и пророссийских политиков в Украине безвозвратно ушло. &lt;...&gt; Украине нужны новые политики, чья политика будет базироваться исключительно на принципах национальных интересов Украины и украинского народа. Тридцать лет — достаточный срок для того, чтобы понять простую истину — Украина самостоятельное, независимое государство и мы можем и должны сами решать свою судьбу», — написал </w:t>
+      </w:r>
+      <w:proofErr w:type="spellStart"/>
+      <w:r>
+        <w:rPr>
+          <w:rFonts w:ascii="Arial" w:hAnsi="Arial" w:cs="Arial"/>
+          <w:color w:val="222222"/>
+          <w:sz w:val="20"/>
+          <w:szCs w:val="20"/>
+          <w:shd w:val="clear" w:color="auto" w:fill="F7F7F7"/>
+        </w:rPr>
+        <w:t>Мураев</w:t>
+      </w:r>
+      <w:proofErr w:type="spellEnd"/>
+      <w:r>
+        <w:rPr>
+          <w:rFonts w:ascii="Arial" w:hAnsi="Arial" w:cs="Arial"/>
+          <w:color w:val="222222"/>
+          <w:sz w:val="20"/>
+          <w:szCs w:val="20"/>
+          <w:shd w:val="clear" w:color="auto" w:fill="F7F7F7"/>
+        </w:rPr>
+        <w:t>.</w:t>
+      </w:r>
+      <w:r>
+        <w:rPr>
+          <w:rFonts w:ascii="Arial" w:hAnsi="Arial" w:cs="Arial"/>
+          <w:color w:val="222222"/>
+          <w:sz w:val="20"/>
+          <w:szCs w:val="20"/>
+        </w:rPr>
+        <w:br/>
+      </w:r>
+      <w:r>
+        <w:rPr>
+          <w:rFonts w:ascii="Arial" w:hAnsi="Arial" w:cs="Arial"/>
+          <w:color w:val="222222"/>
+          <w:sz w:val="20"/>
+          <w:szCs w:val="20"/>
+        </w:rPr>
+        <w:br/>
+      </w:r>
+      <w:r>
+        <w:rPr>
+          <w:rFonts w:ascii="Arial" w:hAnsi="Arial" w:cs="Arial"/>
+          <w:color w:val="222222"/>
+          <w:sz w:val="20"/>
+          <w:szCs w:val="20"/>
+          <w:shd w:val="clear" w:color="auto" w:fill="F7F7F7"/>
+        </w:rPr>
+        <w:t>По его мнению, Украине нужны новые политические лидеры, которые «не будут сталкивать людей по языковым или религиозным признакам». «Я обращаюсь ко всем, кому не безразлична судьба Украины — перестаньте нас делить на сорта, на пророссийских и прозападных, перестаньте нас сталкивать лбами и натравливать друг на друга и мы сами построим мир в нашей стране», — заключил он.</w:t>
+      </w:r>
+      <w:r>
+        <w:rPr>
+          <w:rFonts w:ascii="Arial" w:hAnsi="Arial" w:cs="Arial"/>
+          <w:color w:val="222222"/>
+          <w:sz w:val="20"/>
+          <w:szCs w:val="20"/>
+        </w:rPr>
+        <w:br/>
+      </w:r>
+      <w:r>
+        <w:rPr>
+          <w:rFonts w:ascii="Arial" w:hAnsi="Arial" w:cs="Arial"/>
+          <w:color w:val="222222"/>
+          <w:sz w:val="20"/>
+          <w:szCs w:val="20"/>
+        </w:rPr>
+        <w:br/>
       </w:r>
     </w:p>
     <w:sectPr>
